--- a/02_マッチング系地図アプリ/10_要件定義/要件定義書Ver.1.0.docx
+++ b/02_マッチング系地図アプリ/10_要件定義/要件定義書Ver.1.0.docx
@@ -1,132 +1,140 @@
 
 <file path=word/document.xml><?xml version="1.0" encoding="utf-8"?>
-<w:document xmlns:wpc="http://schemas.microsoft.com/office/word/2010/wordprocessingCanvas" xmlns:cx="http://schemas.microsoft.com/office/drawing/2014/chartex" xmlns:cx1="http://schemas.microsoft.com/office/drawing/2015/9/8/chartex" xmlns:cx2="http://schemas.microsoft.com/office/drawing/2015/10/21/chartex" xmlns:cx3="http://schemas.microsoft.com/office/drawing/2016/5/9/chartex" xmlns:cx4="http://schemas.microsoft.com/office/drawing/2016/5/10/chartex" xmlns:cx5="http://schemas.microsoft.com/office/drawing/2016/5/11/chartex" xmlns:cx6="http://schemas.microsoft.com/office/drawing/2016/5/12/chartex" xmlns:cx7="http://schemas.microsoft.com/office/drawing/2016/5/13/chartex" xmlns:cx8="http://schemas.microsoft.com/office/drawing/2016/5/14/chartex" xmlns:mc="http://schemas.openxmlformats.org/markup-compatibility/2006" xmlns:aink="http://schemas.microsoft.com/office/drawing/2016/ink" xmlns:am3d="http://schemas.microsoft.com/office/drawing/2017/model3d" xmlns:o="urn:schemas-microsoft-com:office:office" xmlns:r="http://schemas.openxmlformats.org/officeDocument/2006/relationships" xmlns:m="http://schemas.openxmlformats.org/officeDocument/2006/math" xmlns:v="urn:schemas-microsoft-com:vml" xmlns:wp14="http://schemas.microsoft.com/office/word/2010/wordprocessingDrawing" xmlns:wp="http://schemas.openxmlformats.org/drawingml/2006/wordprocessingDrawing" xmlns:w10="urn:schemas-microsoft-com:office:word" xmlns:w="http://schemas.openxmlformats.org/wordprocessingml/2006/main" xmlns:w14="http://schemas.microsoft.com/office/word/2010/wordml" xmlns:w15="http://schemas.microsoft.com/office/word/2012/wordml" xmlns:w16cex="http://schemas.microsoft.com/office/word/2018/wordml/cex" xmlns:w16cid="http://schemas.microsoft.com/office/word/2016/wordml/cid" xmlns:w16="http://schemas.microsoft.com/office/word/2018/wordml" xmlns:w16sdtdh="http://schemas.microsoft.com/office/word/2020/wordml/sdtdatahash" xmlns:w16se="http://schemas.microsoft.com/office/word/2015/wordml/symex" xmlns:wpg="http://schemas.microsoft.com/office/word/2010/wordprocessingGroup" xmlns:wpi="http://schemas.microsoft.com/office/word/2010/wordprocessingInk" xmlns:wne="http://schemas.microsoft.com/office/word/2006/wordml" xmlns:wps="http://schemas.microsoft.com/office/word/2010/wordprocessingShape" mc:Ignorable="w14 w15 w16se w16cid w16 w16cex w16sdtdh wp14">
+<w:document xmlns:o="urn:schemas-microsoft-com:office:office" xmlns:r="http://schemas.openxmlformats.org/officeDocument/2006/relationships" xmlns:v="urn:schemas-microsoft-com:vml" xmlns:w="http://schemas.openxmlformats.org/wordprocessingml/2006/main" xmlns:w10="urn:schemas-microsoft-com:office:word" xmlns:wp="http://schemas.openxmlformats.org/drawingml/2006/wordprocessingDrawing" xmlns:wps="http://schemas.microsoft.com/office/word/2010/wordprocessingShape" xmlns:wpg="http://schemas.microsoft.com/office/word/2010/wordprocessingGroup" xmlns:mc="http://schemas.openxmlformats.org/markup-compatibility/2006" xmlns:wp14="http://schemas.microsoft.com/office/word/2010/wordprocessingDrawing" xmlns:w14="http://schemas.microsoft.com/office/word/2010/wordml" mc:Ignorable="w14 wp14">
   <w:body>
     <w:p>
-      <w:r>
-        <w:rPr>
-          <w:rFonts w:hint="eastAsia"/>
-        </w:rPr>
+      <w:pPr>
+        <w:pStyle w:val="Normal"/>
+        <w:rPr/>
+      </w:pPr>
+      <w:r>
+        <w:rPr/>
         <w:t>要件定義書</w:t>
       </w:r>
     </w:p>
     <w:p>
-      <w:r>
+      <w:pPr>
+        <w:pStyle w:val="Normal"/>
+        <w:rPr/>
+      </w:pPr>
+      <w:r>
+        <w:rPr/>
         <w:t>Ver 1.0</w:t>
       </w:r>
     </w:p>
     <w:p>
       <w:pPr>
+        <w:pStyle w:val="Normal"/>
         <w:widowControl/>
         <w:jc w:val="left"/>
-      </w:pPr>
+        <w:rPr/>
+      </w:pPr>
+      <w:r>
+        <w:rPr/>
+      </w:r>
       <w:r>
         <w:br w:type="page"/>
       </w:r>
     </w:p>
     <w:p>
-      <w:r>
-        <w:rPr>
-          <w:rFonts w:hint="eastAsia"/>
-        </w:rPr>
-        <w:lastRenderedPageBreak/>
+      <w:pPr>
+        <w:pStyle w:val="Normal"/>
+        <w:rPr/>
+      </w:pPr>
+      <w:r>
+        <w:rPr/>
         <w:t>目次</w:t>
       </w:r>
     </w:p>
     <w:p>
       <w:pPr>
-        <w:pStyle w:val="a3"/>
+        <w:pStyle w:val="ListParagraph"/>
         <w:numPr>
           <w:ilvl w:val="0"/>
           <w:numId w:val="1"/>
         </w:numPr>
-        <w:ind w:leftChars="0"/>
-      </w:pPr>
-      <w:r>
-        <w:rPr>
-          <w:rFonts w:hint="eastAsia"/>
-        </w:rPr>
+        <w:rPr/>
+      </w:pPr>
+      <w:r>
+        <w:rPr/>
         <w:t>背景・目的</w:t>
       </w:r>
     </w:p>
     <w:p>
       <w:pPr>
-        <w:pStyle w:val="a3"/>
+        <w:pStyle w:val="ListParagraph"/>
         <w:numPr>
           <w:ilvl w:val="0"/>
           <w:numId w:val="1"/>
         </w:numPr>
-        <w:ind w:leftChars="0"/>
-      </w:pPr>
-      <w:r>
-        <w:rPr>
-          <w:rFonts w:hint="eastAsia"/>
-        </w:rPr>
+        <w:rPr/>
+      </w:pPr>
+      <w:r>
+        <w:rPr/>
         <w:t>画面一覧</w:t>
       </w:r>
     </w:p>
     <w:p>
       <w:pPr>
-        <w:pStyle w:val="a3"/>
+        <w:pStyle w:val="ListParagraph"/>
         <w:numPr>
           <w:ilvl w:val="0"/>
           <w:numId w:val="1"/>
         </w:numPr>
-        <w:ind w:leftChars="0"/>
-      </w:pPr>
-      <w:r>
-        <w:rPr>
-          <w:rFonts w:hint="eastAsia"/>
-        </w:rPr>
+        <w:rPr/>
+      </w:pPr>
+      <w:r>
+        <w:rPr/>
         <w:t>機能要件</w:t>
       </w:r>
     </w:p>
     <w:p>
       <w:pPr>
-        <w:pStyle w:val="a3"/>
+        <w:pStyle w:val="ListParagraph"/>
         <w:numPr>
           <w:ilvl w:val="0"/>
           <w:numId w:val="1"/>
         </w:numPr>
-        <w:ind w:leftChars="0"/>
-      </w:pPr>
-      <w:r>
-        <w:rPr>
-          <w:rFonts w:hint="eastAsia"/>
-        </w:rPr>
+        <w:rPr/>
+      </w:pPr>
+      <w:r>
+        <w:rPr/>
         <w:t>対応スペック</w:t>
       </w:r>
     </w:p>
     <w:p>
       <w:pPr>
+        <w:pStyle w:val="Normal"/>
         <w:widowControl/>
         <w:jc w:val="left"/>
-      </w:pPr>
+        <w:rPr/>
+      </w:pPr>
+      <w:r>
+        <w:rPr/>
+      </w:r>
       <w:r>
         <w:br w:type="page"/>
       </w:r>
     </w:p>
     <w:p>
       <w:pPr>
-        <w:pStyle w:val="a3"/>
+        <w:pStyle w:val="ListParagraph"/>
         <w:numPr>
           <w:ilvl w:val="0"/>
           <w:numId w:val="2"/>
         </w:numPr>
-        <w:ind w:leftChars="0"/>
-      </w:pPr>
-      <w:r>
-        <w:rPr>
-          <w:rFonts w:hint="eastAsia"/>
-        </w:rPr>
-        <w:lastRenderedPageBreak/>
+        <w:rPr/>
+      </w:pPr>
+      <w:r>
+        <w:rPr/>
         <w:t>背景・目的</w:t>
       </w:r>
     </w:p>
     <w:p>
       <w:pPr>
-        <w:pStyle w:val="a3"/>
-        <w:ind w:left="360" w:leftChars="0"/>
+        <w:pStyle w:val="ListParagraph"/>
+        <w:ind w:left="360" w:hanging="0"/>
+        <w:rPr/>
       </w:pPr>
       <w:r>
         <w:rPr/>
@@ -134,7 +142,15 @@
       </w:r>
       <w:r>
         <w:rPr/>
-        <w:t>GPS機能を使用したWeb</w:t>
+        <w:t>GPS</w:t>
+      </w:r>
+      <w:r>
+        <w:rPr/>
+        <w:t>機能を使用した</w:t>
+      </w:r>
+      <w:r>
+        <w:rPr/>
+        <w:t>Web</w:t>
       </w:r>
       <w:r>
         <w:rPr/>
@@ -143,82 +159,95 @@
     </w:p>
     <w:p>
       <w:pPr>
-        <w:pStyle w:val="a3"/>
-        <w:ind w:left="360" w:leftChars="0"/>
-      </w:pPr>
-    </w:p>
-    <w:p>
-      <w:pPr>
-        <w:pStyle w:val="a3"/>
-        <w:ind w:left="360" w:leftChars="0"/>
-      </w:pPr>
-      <w:r>
-        <w:rPr>
-          <w:rFonts w:hint="eastAsia"/>
-        </w:rPr>
+        <w:pStyle w:val="ListParagraph"/>
+        <w:ind w:left="360" w:hanging="0"/>
+        <w:rPr/>
+      </w:pPr>
+      <w:r>
+        <w:rPr/>
+      </w:r>
+    </w:p>
+    <w:p>
+      <w:pPr>
+        <w:pStyle w:val="ListParagraph"/>
+        <w:ind w:left="360" w:hanging="0"/>
+        <w:rPr/>
+      </w:pPr>
+      <w:r>
+        <w:rPr/>
         <w:t>【アプリ詳細】</w:t>
       </w:r>
     </w:p>
     <w:p>
       <w:pPr>
+        <w:pStyle w:val="Normal"/>
         <w:widowControl/>
         <w:jc w:val="left"/>
-      </w:pPr>
-      <w:r>
+        <w:rPr/>
+      </w:pPr>
+      <w:r>
+        <w:rPr/>
         <w:tab/>
-      </w:r>
-      <w:r>
         <w:t>G P S</w:t>
       </w:r>
       <w:r>
-        <w:rPr>
-          <w:rFonts w:hint="eastAsia"/>
-        </w:rPr>
+        <w:rPr/>
         <w:t>機能を使用したホテル検索サービス。</w:t>
       </w:r>
     </w:p>
     <w:p>
       <w:pPr>
+        <w:pStyle w:val="Normal"/>
         <w:widowControl/>
         <w:jc w:val="left"/>
-      </w:pPr>
-      <w:r>
+        <w:rPr/>
+      </w:pPr>
+      <w:r>
+        <w:rPr/>
         <w:tab/>
       </w:r>
       <w:r>
-        <w:rPr>
-          <w:rFonts w:hint="eastAsia"/>
-        </w:rPr>
-        <w:t>・Googleマップのライブラリを使用</w:t>
-      </w:r>
-    </w:p>
-    <w:p>
-      <w:pPr>
+        <w:rPr/>
+        <w:t>・</w:t>
+      </w:r>
+      <w:r>
+        <w:rPr/>
+        <w:t>Google</w:t>
+      </w:r>
+      <w:r>
+        <w:rPr/>
+        <w:t>MapAPI</w:t>
+      </w:r>
+      <w:r>
+        <w:rPr/>
+        <w:t>を使用</w:t>
+      </w:r>
+    </w:p>
+    <w:p>
+      <w:pPr>
+        <w:pStyle w:val="Normal"/>
         <w:widowControl/>
         <w:jc w:val="left"/>
-      </w:pPr>
-      <w:r>
+        <w:rPr/>
+      </w:pPr>
+      <w:r>
+        <w:rPr/>
         <w:tab/>
       </w:r>
       <w:r>
-        <w:rPr>
-          <w:rFonts w:hint="eastAsia"/>
-        </w:rPr>
-        <w:t>・</w:t>
-      </w:r>
-      <w:r>
-        <w:rPr>
-          <w:rFonts w:hint="eastAsia"/>
-        </w:rPr>
-        <w:t>対象ホテル：１〜２時間だけ小休憩できるような空き部屋を提供できるホテル</w:t>
-      </w:r>
-    </w:p>
-    <w:p>
-      <w:pPr>
+        <w:rPr/>
+        <w:t>・対象ホテル：１〜２時間だけ小休憩できるような空き部屋を提供できるホテル</w:t>
+      </w:r>
+    </w:p>
+    <w:p>
+      <w:pPr>
+        <w:pStyle w:val="Normal"/>
         <w:widowControl/>
         <w:jc w:val="left"/>
-      </w:pPr>
-      <w:r>
+        <w:rPr/>
+      </w:pPr>
+      <w:r>
+        <w:rPr/>
         <w:tab/>
       </w:r>
       <w:r>
@@ -226,63 +255,87 @@
         <w:t>・対象ユーザ：昼休憩などで軽く睡眠を取りたいビジネスパーソン向け</w:t>
       </w:r>
       <w:r>
+        <w:rPr/>
         <w:tab/>
       </w:r>
     </w:p>
     <w:p>
       <w:pPr>
+        <w:pStyle w:val="Normal"/>
         <w:widowControl/>
         <w:jc w:val="left"/>
-      </w:pPr>
-    </w:p>
-    <w:p>
-      <w:pPr>
+        <w:rPr/>
+      </w:pPr>
+      <w:r>
+        <w:rPr/>
+      </w:r>
+    </w:p>
+    <w:p>
+      <w:pPr>
+        <w:pStyle w:val="Normal"/>
         <w:widowControl/>
         <w:jc w:val="left"/>
-      </w:pPr>
-    </w:p>
-    <w:p>
-      <w:pPr>
+        <w:rPr/>
+      </w:pPr>
+      <w:r>
+        <w:rPr/>
+      </w:r>
+    </w:p>
+    <w:p>
+      <w:pPr>
+        <w:pStyle w:val="Normal"/>
         <w:widowControl/>
         <w:jc w:val="left"/>
-      </w:pPr>
-    </w:p>
-    <w:p>
-      <w:pPr>
+        <w:rPr/>
+      </w:pPr>
+      <w:r>
+        <w:rPr/>
+      </w:r>
+    </w:p>
+    <w:p>
+      <w:pPr>
+        <w:pStyle w:val="Normal"/>
         <w:widowControl/>
         <w:jc w:val="left"/>
-      </w:pPr>
-    </w:p>
-    <w:p>
-      <w:pPr>
+        <w:rPr/>
+      </w:pPr>
+      <w:r>
+        <w:rPr/>
+      </w:r>
+    </w:p>
+    <w:p>
+      <w:pPr>
+        <w:pStyle w:val="Normal"/>
         <w:widowControl/>
         <w:jc w:val="left"/>
-      </w:pPr>
+        <w:rPr/>
+      </w:pPr>
+      <w:r>
+        <w:rPr/>
+      </w:r>
       <w:r>
         <w:br w:type="page"/>
       </w:r>
     </w:p>
     <w:p>
       <w:pPr>
-        <w:pStyle w:val="a3"/>
+        <w:pStyle w:val="ListParagraph"/>
         <w:numPr>
           <w:ilvl w:val="0"/>
           <w:numId w:val="2"/>
         </w:numPr>
-        <w:ind w:leftChars="0"/>
-      </w:pPr>
-      <w:r>
-        <w:rPr>
-          <w:rFonts w:hint="eastAsia"/>
-        </w:rPr>
-        <w:lastRenderedPageBreak/>
+        <w:rPr/>
+      </w:pPr>
+      <w:r>
+        <w:rPr/>
         <w:t>画面一覧</w:t>
       </w:r>
     </w:p>
     <w:p>
       <w:pPr>
-        <w:pStyle w:val="a3"/>
-        <w:ind w:left="360" w:leftChars="0"/>
+        <w:pStyle w:val="ListParagraph"/>
+        <w:ind w:left="360" w:hanging="0"/>
+        <w:rPr/>
       </w:pPr>
       <w:r>
         <w:rPr/>
@@ -295,110 +348,98 @@
     </w:p>
     <w:p>
       <w:pPr>
-        <w:pStyle w:val="a3"/>
-        <w:ind w:left="360" w:leftChars="0"/>
-      </w:pPr>
-      <w:r>
-        <w:rPr>
-          <w:rFonts w:hint="eastAsia"/>
-        </w:rPr>
-        <w:t xml:space="preserve">　・新規登録ボタン（ユーザ登録）</w:t>
-      </w:r>
-    </w:p>
-    <w:p>
-      <w:pPr>
-        <w:pStyle w:val="a3"/>
-        <w:ind w:left="360" w:leftChars="0"/>
-      </w:pPr>
-      <w:r>
-        <w:rPr>
-          <w:rFonts w:hint="eastAsia"/>
-        </w:rPr>
-        <w:t xml:space="preserve">　・</w:t>
-      </w:r>
-      <w:r>
-        <w:rPr>
-          <w:rFonts w:hint="eastAsia"/>
-        </w:rPr>
-        <w:t>ログインボタン</w:t>
-      </w:r>
-    </w:p>
-    <w:p>
-      <w:pPr>
-        <w:pStyle w:val="a3"/>
-        <w:ind w:left="360" w:leftChars="0"/>
-      </w:pPr>
-      <w:r>
-        <w:rPr>
-          <w:rFonts w:hint="eastAsia"/>
-        </w:rPr>
-        <w:t xml:space="preserve">　・現在地から検索ボタン</w:t>
-      </w:r>
-    </w:p>
-    <w:p>
-      <w:pPr>
-        <w:pStyle w:val="a3"/>
-        <w:ind w:left="360" w:leftChars="0"/>
-      </w:pPr>
-      <w:r>
-        <w:rPr/>
-        <w:t>　・都道府県から検索ボタン</w:t>
-      </w:r>
-    </w:p>
-    <w:p>
-      <w:pPr>
-        <w:pStyle w:val="a3"/>
-        <w:ind w:left="360" w:leftChars="0"/>
-      </w:pPr>
-      <w:r>
-        <w:rPr/>
-        <w:t>　　・都道府県セレクトボックス</w:t>
-      </w:r>
-    </w:p>
-    <w:p>
-      <w:pPr>
-        <w:pStyle w:val="a3"/>
-        <w:ind w:left="360" w:leftChars="0"/>
-      </w:pPr>
-      <w:r>
-        <w:rPr/>
-        <w:t>　　・市区町村入力ボックス</w:t>
-      </w:r>
-    </w:p>
-    <w:p>
-      <w:pPr>
-        <w:pStyle w:val="a3"/>
-        <w:ind w:left="360" w:leftChars="0"/>
-      </w:pPr>
-      <w:r>
-        <w:rPr/>
-        <w:t>　・駅名から検索ボタン</w:t>
-      </w:r>
-    </w:p>
-    <w:p>
-      <w:pPr>
-        <w:pStyle w:val="a3"/>
-        <w:ind w:left="360" w:leftChars="0"/>
-      </w:pPr>
-      <w:r>
-        <w:rPr/>
-        <w:t>　　・駅名入力ボックス</w:t>
-      </w:r>
-    </w:p>
-    <w:p>
-      <w:pPr>
-        <w:pStyle w:val="a3"/>
-        <w:ind w:left="360" w:leftChars="0"/>
-      </w:pPr>
-      <w:r>
-        <w:rPr/>
-        <w:t>　・検索ボタン</w:t>
-      </w:r>
-    </w:p>
-    <w:p>
-      <w:pPr>
-        <w:pStyle w:val="a3"/>
-        <w:ind w:left="360" w:leftChars="0"/>
+        <w:pStyle w:val="ListParagraph"/>
+        <w:ind w:left="360" w:hanging="0"/>
+        <w:rPr/>
+      </w:pPr>
+      <w:r>
+        <w:rPr/>
+        <w:t>　・新規登録ボタン（ユーザ登録）</w:t>
+      </w:r>
+    </w:p>
+    <w:p>
+      <w:pPr>
+        <w:pStyle w:val="ListParagraph"/>
+        <w:ind w:left="360" w:hanging="0"/>
+        <w:rPr/>
+      </w:pPr>
+      <w:r>
+        <w:rPr/>
+        <w:t>　・ログインボタン</w:t>
+      </w:r>
+    </w:p>
+    <w:p>
+      <w:pPr>
+        <w:pStyle w:val="ListParagraph"/>
+        <w:ind w:left="360" w:hanging="0"/>
+        <w:rPr/>
+      </w:pPr>
+      <w:r>
+        <w:rPr/>
+        <w:t>　・現在地から検索ボタン</w:t>
+      </w:r>
+    </w:p>
+    <w:p>
+      <w:pPr>
+        <w:pStyle w:val="ListParagraph"/>
+        <w:ind w:left="360" w:hanging="0"/>
+        <w:rPr/>
+      </w:pPr>
+      <w:r>
+        <w:rPr/>
+        <w:t>　・都道府県セレクトボックス</w:t>
+      </w:r>
+    </w:p>
+    <w:p>
+      <w:pPr>
+        <w:pStyle w:val="ListParagraph"/>
+        <w:ind w:left="360" w:hanging="0"/>
+        <w:rPr/>
+      </w:pPr>
+      <w:r>
+        <w:rPr/>
+        <w:t>　・市区町村セレクトボックス</w:t>
+      </w:r>
+    </w:p>
+    <w:p>
+      <w:pPr>
+        <w:pStyle w:val="ListParagraph"/>
+        <w:ind w:left="360" w:hanging="0"/>
+        <w:rPr/>
+      </w:pPr>
+      <w:r>
+        <w:rPr/>
+        <w:t xml:space="preserve">    </w:t>
+      </w:r>
+      <w:r>
+        <w:rPr/>
+        <w:t>・検索ボタン（都道府県）</w:t>
+      </w:r>
+    </w:p>
+    <w:p>
+      <w:pPr>
+        <w:pStyle w:val="ListParagraph"/>
+        <w:ind w:left="360" w:hanging="0"/>
+        <w:rPr/>
+      </w:pPr>
+      <w:r>
+        <w:rPr/>
+        <w:t>　・検索結果表示（</w:t>
+      </w:r>
+      <w:r>
+        <w:rPr/>
+        <w:t>GoogleMap</w:t>
+      </w:r>
+      <w:r>
+        <w:rPr/>
+        <w:t>）</w:t>
+      </w:r>
+    </w:p>
+    <w:p>
+      <w:pPr>
+        <w:pStyle w:val="ListParagraph"/>
+        <w:ind w:left="360" w:hanging="0"/>
+        <w:rPr/>
       </w:pPr>
       <w:r>
         <w:rPr/>
@@ -411,8 +452,9 @@
     </w:p>
     <w:p>
       <w:pPr>
-        <w:pStyle w:val="a3"/>
-        <w:ind w:left="0"/>
+        <w:pStyle w:val="ListParagraph"/>
+        <w:ind w:left="0" w:hanging="0"/>
+        <w:rPr/>
       </w:pPr>
       <w:r>
         <w:rPr/>
@@ -420,31 +462,29 @@
       </w:r>
       <w:r>
         <w:rPr/>
-        <w:t>ID入力</w:t>
-      </w:r>
-      <w:r>
-        <w:rPr/>
-        <w:t>ボックス</w:t>
-      </w:r>
-    </w:p>
-    <w:p>
-      <w:pPr>
-        <w:pStyle w:val="a3"/>
-        <w:ind w:left="0"/>
-      </w:pPr>
-      <w:r>
-        <w:rPr/>
-        <w:t>　　　・パスワード入力</w:t>
-      </w:r>
-      <w:r>
-        <w:rPr/>
-        <w:t>ボックス</w:t>
-      </w:r>
-    </w:p>
-    <w:p>
-      <w:pPr>
-        <w:pStyle w:val="a3"/>
-        <w:ind w:left="0"/>
+        <w:t>ID</w:t>
+      </w:r>
+      <w:r>
+        <w:rPr/>
+        <w:t>入力ボックス</w:t>
+      </w:r>
+    </w:p>
+    <w:p>
+      <w:pPr>
+        <w:pStyle w:val="ListParagraph"/>
+        <w:ind w:left="0" w:hanging="0"/>
+        <w:rPr/>
+      </w:pPr>
+      <w:r>
+        <w:rPr/>
+        <w:t>　　　・パスワード入力ボックス</w:t>
+      </w:r>
+    </w:p>
+    <w:p>
+      <w:pPr>
+        <w:pStyle w:val="ListParagraph"/>
+        <w:ind w:left="0" w:hanging="0"/>
+        <w:rPr/>
       </w:pPr>
       <w:r>
         <w:rPr/>
@@ -453,8 +493,9 @@
     </w:p>
     <w:p>
       <w:pPr>
-        <w:pStyle w:val="a3"/>
-        <w:ind w:left="360" w:leftChars="0"/>
+        <w:pStyle w:val="ListParagraph"/>
+        <w:ind w:left="360" w:hanging="0"/>
+        <w:rPr/>
       </w:pPr>
       <w:r>
         <w:rPr/>
@@ -462,31 +503,33 @@
       </w:r>
       <w:r>
         <w:rPr/>
-        <w:t>ユーザ</w:t>
-      </w:r>
-      <w:r>
-        <w:rPr/>
-        <w:t>新規登録画面</w:t>
-      </w:r>
-    </w:p>
-    <w:p>
-      <w:pPr>
-        <w:pStyle w:val="a3"/>
-        <w:ind w:left="0"/>
-      </w:pPr>
-      <w:r>
-        <w:rPr/>
-        <w:t>　　　</w:t>
-      </w:r>
-      <w:r>
-        <w:rPr/>
-        <w:t>・ID入力ボックス</w:t>
-      </w:r>
-    </w:p>
-    <w:p>
-      <w:pPr>
-        <w:pStyle w:val="a3"/>
-        <w:ind w:left="0"/>
+        <w:t>ユーザ新規登録画面</w:t>
+      </w:r>
+    </w:p>
+    <w:p>
+      <w:pPr>
+        <w:pStyle w:val="ListParagraph"/>
+        <w:ind w:left="0" w:hanging="0"/>
+        <w:rPr/>
+      </w:pPr>
+      <w:r>
+        <w:rPr/>
+        <w:t>　　　・</w:t>
+      </w:r>
+      <w:r>
+        <w:rPr/>
+        <w:t>ID</w:t>
+      </w:r>
+      <w:r>
+        <w:rPr/>
+        <w:t>入力ボックス</w:t>
+      </w:r>
+    </w:p>
+    <w:p>
+      <w:pPr>
+        <w:pStyle w:val="ListParagraph"/>
+        <w:ind w:left="0" w:hanging="0"/>
+        <w:rPr/>
       </w:pPr>
       <w:r>
         <w:rPr/>
@@ -495,8 +538,9 @@
     </w:p>
     <w:p>
       <w:pPr>
-        <w:pStyle w:val="a3"/>
-        <w:ind w:left="360" w:leftChars="0"/>
+        <w:pStyle w:val="ListParagraph"/>
+        <w:ind w:left="360" w:hanging="0"/>
+        <w:rPr/>
       </w:pPr>
       <w:r>
         <w:rPr/>
@@ -505,8 +549,9 @@
     </w:p>
     <w:p>
       <w:pPr>
-        <w:pStyle w:val="a3"/>
-        <w:ind w:left="360" w:leftChars="0"/>
+        <w:pStyle w:val="ListParagraph"/>
+        <w:ind w:left="360" w:hanging="0"/>
+        <w:rPr/>
       </w:pPr>
       <w:r>
         <w:rPr/>
@@ -515,8 +560,9 @@
     </w:p>
     <w:p>
       <w:pPr>
-        <w:pStyle w:val="a3"/>
-        <w:ind w:left="360" w:leftChars="0"/>
+        <w:pStyle w:val="ListParagraph"/>
+        <w:ind w:left="360" w:hanging="0"/>
+        <w:rPr/>
       </w:pPr>
       <w:r>
         <w:rPr/>
@@ -525,8 +571,9 @@
     </w:p>
     <w:p>
       <w:pPr>
-        <w:pStyle w:val="a3"/>
-        <w:ind w:left="360" w:leftChars="0"/>
+        <w:pStyle w:val="ListParagraph"/>
+        <w:ind w:left="360" w:hanging="0"/>
+        <w:rPr/>
       </w:pPr>
       <w:r>
         <w:rPr/>
@@ -535,8 +582,9 @@
     </w:p>
     <w:p>
       <w:pPr>
-        <w:pStyle w:val="a3"/>
-        <w:ind w:left="360" w:leftChars="0"/>
+        <w:pStyle w:val="ListParagraph"/>
+        <w:ind w:left="360" w:hanging="0"/>
+        <w:rPr/>
       </w:pPr>
       <w:r>
         <w:rPr/>
@@ -544,77 +592,58 @@
       </w:r>
       <w:r>
         <w:rPr/>
-        <w:t>ホテル</w:t>
-      </w:r>
-      <w:r>
-        <w:rPr/>
-        <w:t>予約</w:t>
-      </w:r>
-      <w:r>
-        <w:rPr/>
-        <w:t>画面</w:t>
-      </w:r>
-    </w:p>
-    <w:p>
-      <w:pPr>
-        <w:pStyle w:val="a3"/>
-        <w:ind w:left="360" w:leftChars="0"/>
-      </w:pPr>
-      <w:r>
-        <w:rPr/>
-        <w:t>　・お名前入力ボックス</w:t>
-      </w:r>
-      <w:r>
-        <w:rPr/>
-        <w:t>（※１）</w:t>
-      </w:r>
-    </w:p>
-    <w:p>
-      <w:pPr>
-        <w:pStyle w:val="a3"/>
-        <w:ind w:left="360" w:leftChars="0"/>
-      </w:pPr>
-      <w:r>
-        <w:rPr/>
-        <w:t>　・性別ラジオボタン</w:t>
-      </w:r>
-      <w:r>
-        <w:rPr/>
-        <w:t>（※１）</w:t>
-      </w:r>
-    </w:p>
-    <w:p>
-      <w:pPr>
-        <w:pStyle w:val="a3"/>
-        <w:ind w:left="360" w:leftChars="0"/>
-      </w:pPr>
-      <w:r>
-        <w:rPr/>
-        <w:t>　・連絡先入力ボックス</w:t>
-      </w:r>
-      <w:r>
-        <w:rPr/>
-        <w:t>（※１）</w:t>
-      </w:r>
-    </w:p>
-    <w:p>
-      <w:pPr>
-        <w:pStyle w:val="a3"/>
-        <w:ind w:left="360" w:leftChars="0"/>
-      </w:pPr>
-      <w:r>
-        <w:rPr/>
-        <w:t>　・</w:t>
-      </w:r>
-      <w:r>
-        <w:rPr/>
-        <w:t>利用人数</w:t>
-      </w:r>
-    </w:p>
-    <w:p>
-      <w:pPr>
-        <w:pStyle w:val="a3"/>
-        <w:ind w:left="360" w:leftChars="0"/>
+        <w:t>ホテル予約画面</w:t>
+      </w:r>
+    </w:p>
+    <w:p>
+      <w:pPr>
+        <w:pStyle w:val="ListParagraph"/>
+        <w:ind w:left="360" w:hanging="0"/>
+        <w:rPr/>
+      </w:pPr>
+      <w:r>
+        <w:rPr/>
+        <w:t>　・お名前入力ボックス（※１）</w:t>
+      </w:r>
+    </w:p>
+    <w:p>
+      <w:pPr>
+        <w:pStyle w:val="ListParagraph"/>
+        <w:ind w:left="360" w:hanging="0"/>
+        <w:rPr/>
+      </w:pPr>
+      <w:r>
+        <w:rPr/>
+        <w:t>　・性別ラジオボタン（※１）</w:t>
+      </w:r>
+    </w:p>
+    <w:p>
+      <w:pPr>
+        <w:pStyle w:val="ListParagraph"/>
+        <w:ind w:left="360" w:hanging="0"/>
+        <w:rPr/>
+      </w:pPr>
+      <w:r>
+        <w:rPr/>
+        <w:t>　・連絡先入力ボックス（※１）</w:t>
+      </w:r>
+    </w:p>
+    <w:p>
+      <w:pPr>
+        <w:pStyle w:val="ListParagraph"/>
+        <w:ind w:left="360" w:hanging="0"/>
+        <w:rPr/>
+      </w:pPr>
+      <w:r>
+        <w:rPr/>
+        <w:t>　・利用人数</w:t>
+      </w:r>
+    </w:p>
+    <w:p>
+      <w:pPr>
+        <w:pStyle w:val="ListParagraph"/>
+        <w:ind w:left="360" w:hanging="0"/>
+        <w:rPr/>
       </w:pPr>
       <w:r>
         <w:rPr/>
@@ -623,8 +652,9 @@
     </w:p>
     <w:p>
       <w:pPr>
-        <w:pStyle w:val="a3"/>
-        <w:ind w:left="360" w:leftChars="0"/>
+        <w:pStyle w:val="ListParagraph"/>
+        <w:ind w:left="360" w:hanging="0"/>
+        <w:rPr/>
       </w:pPr>
       <w:r>
         <w:rPr/>
@@ -633,8 +663,9 @@
     </w:p>
     <w:p>
       <w:pPr>
-        <w:pStyle w:val="a3"/>
-        <w:ind w:left="360" w:leftChars="0"/>
+        <w:pStyle w:val="ListParagraph"/>
+        <w:ind w:left="360" w:hanging="0"/>
+        <w:rPr/>
       </w:pPr>
       <w:r>
         <w:rPr/>
@@ -643,8 +674,9 @@
     </w:p>
     <w:p>
       <w:pPr>
-        <w:pStyle w:val="a3"/>
-        <w:ind w:left="360" w:leftChars="0"/>
+        <w:pStyle w:val="ListParagraph"/>
+        <w:ind w:left="360" w:hanging="0"/>
+        <w:rPr/>
       </w:pPr>
       <w:r>
         <w:rPr/>
@@ -652,17 +684,14 @@
       </w:r>
       <w:r>
         <w:rPr/>
-        <w:t>入力内容</w:t>
-      </w:r>
-      <w:r>
-        <w:rPr/>
-        <w:t>確認画面</w:t>
-      </w:r>
-    </w:p>
-    <w:p>
-      <w:pPr>
-        <w:pStyle w:val="a3"/>
-        <w:ind w:left="360" w:leftChars="0"/>
+        <w:t>入力内容確認画面</w:t>
+      </w:r>
+    </w:p>
+    <w:p>
+      <w:pPr>
+        <w:pStyle w:val="ListParagraph"/>
+        <w:ind w:left="360" w:hanging="0"/>
+        <w:rPr/>
       </w:pPr>
       <w:r>
         <w:rPr/>
@@ -671,8 +700,9 @@
     </w:p>
     <w:p>
       <w:pPr>
-        <w:pStyle w:val="a3"/>
-        <w:ind w:left="360" w:leftChars="0"/>
+        <w:pStyle w:val="ListParagraph"/>
+        <w:ind w:left="360" w:hanging="0"/>
+        <w:rPr/>
       </w:pPr>
       <w:r>
         <w:rPr/>
@@ -681,8 +711,9 @@
     </w:p>
     <w:p>
       <w:pPr>
-        <w:pStyle w:val="a3"/>
-        <w:ind w:left="360" w:leftChars="0"/>
+        <w:pStyle w:val="ListParagraph"/>
+        <w:ind w:left="360" w:hanging="0"/>
+        <w:rPr/>
       </w:pPr>
       <w:r>
         <w:rPr/>
@@ -690,17 +721,14 @@
       </w:r>
       <w:r>
         <w:rPr/>
-        <w:t>予約</w:t>
-      </w:r>
-      <w:r>
-        <w:rPr/>
-        <w:t>完了画面</w:t>
-      </w:r>
-    </w:p>
-    <w:p>
-      <w:pPr>
-        <w:pStyle w:val="a3"/>
-        <w:ind w:left="360" w:leftChars="0"/>
+        <w:t>予約完了画面</w:t>
+      </w:r>
+    </w:p>
+    <w:p>
+      <w:pPr>
+        <w:pStyle w:val="ListParagraph"/>
+        <w:ind w:left="360" w:hanging="0"/>
+        <w:rPr/>
       </w:pPr>
       <w:r>
         <w:rPr/>
@@ -709,53 +737,57 @@
     </w:p>
     <w:p>
       <w:pPr>
-        <w:pStyle w:val="a3"/>
-        <w:ind w:left="360" w:leftChars="0"/>
-      </w:pPr>
-    </w:p>
-    <w:p>
-      <w:pPr>
-        <w:pStyle w:val="a3"/>
-        <w:ind w:left="360" w:leftChars="0"/>
-      </w:pPr>
-      <w:r>
-        <w:rPr/>
-        <w:t>※１.ログイン中の場合は</w:t>
-      </w:r>
-      <w:r>
-        <w:rPr/>
-        <w:t>初期表示時に入力済み</w:t>
-      </w:r>
-    </w:p>
-    <w:p>
-      <w:pPr>
-        <w:pStyle w:val="a3"/>
-        <w:ind w:left="360" w:leftChars="0"/>
-      </w:pPr>
-    </w:p>
-    <w:p>
-      <w:pPr>
-        <w:pStyle w:val="a3"/>
-        <w:ind w:left="360" w:leftChars="0"/>
-      </w:pPr>
-    </w:p>
-    <w:p>
-      <w:pPr>
-        <w:widowControl/>
-        <w:jc w:val="left"/>
-      </w:pPr>
+        <w:pStyle w:val="ListParagraph"/>
+        <w:ind w:left="360" w:hanging="0"/>
+        <w:rPr/>
+      </w:pPr>
+      <w:r>
+        <w:rPr/>
+      </w:r>
+    </w:p>
+    <w:p>
+      <w:pPr>
+        <w:pStyle w:val="ListParagraph"/>
+        <w:ind w:left="360" w:hanging="0"/>
+        <w:rPr/>
+      </w:pPr>
+      <w:r>
+        <w:rPr/>
+        <w:t>※</w:t>
+      </w:r>
+      <w:r>
+        <w:rPr/>
+        <w:t>１</w:t>
+      </w:r>
+      <w:r>
+        <w:rPr/>
+        <w:t>.</w:t>
+      </w:r>
+      <w:r>
+        <w:rPr/>
+        <w:t>ログイン中の場合は初期表示時に入力済み</w:t>
+      </w:r>
+    </w:p>
+    <w:p>
+      <w:pPr>
+        <w:pStyle w:val="ListParagraph"/>
+        <w:ind w:left="360" w:hanging="0"/>
+        <w:rPr/>
+      </w:pPr>
+      <w:r>
+        <w:rPr/>
+      </w:r>
       <w:r>
         <w:br w:type="page"/>
       </w:r>
     </w:p>
     <w:p>
       <w:pPr>
-        <w:pStyle w:val="a3"/>
+        <w:pStyle w:val="ListParagraph"/>
         <w:numPr>
           <w:ilvl w:val="0"/>
           <w:numId w:val="2"/>
         </w:numPr>
-        <w:ind w:leftChars="0"/>
         <w:rPr/>
       </w:pPr>
       <w:r>
@@ -765,18 +797,24 @@
     </w:p>
     <w:p>
       <w:pPr>
-        <w:pStyle w:val="a3"/>
-        <w:ind w:left="360" w:leftChars="0"/>
-      </w:pPr>
-      <w:r>
-        <w:rPr/>
-        <w:t>①ホーム画面</w:t>
-      </w:r>
-    </w:p>
-    <w:p>
-      <w:pPr>
-        <w:pStyle w:val="a3"/>
-        <w:ind w:left="360" w:leftChars="0"/>
+        <w:pStyle w:val="ListParagraph"/>
+        <w:ind w:left="360" w:hanging="0"/>
+        <w:rPr/>
+      </w:pPr>
+      <w:r>
+        <w:rPr/>
+        <w:t>①</w:t>
+      </w:r>
+      <w:r>
+        <w:rPr/>
+        <w:t>ホーム画面</w:t>
+      </w:r>
+    </w:p>
+    <w:p>
+      <w:pPr>
+        <w:pStyle w:val="ListParagraph"/>
+        <w:ind w:left="360" w:hanging="0"/>
+        <w:rPr/>
       </w:pPr>
       <w:r>
         <w:rPr/>
@@ -785,8 +823,9 @@
     </w:p>
     <w:p>
       <w:pPr>
-        <w:pStyle w:val="a3"/>
-        <w:ind w:left="360" w:leftChars="0"/>
+        <w:pStyle w:val="ListParagraph"/>
+        <w:ind w:left="360" w:hanging="0"/>
+        <w:rPr/>
       </w:pPr>
       <w:r>
         <w:rPr/>
@@ -795,28 +834,51 @@
     </w:p>
     <w:p>
       <w:pPr>
-        <w:pStyle w:val="a3"/>
-        <w:ind w:left="360" w:leftChars="0"/>
-      </w:pPr>
-      <w:r>
-        <w:rPr/>
-        <w:t>②ログイン画面</w:t>
-      </w:r>
-    </w:p>
-    <w:p>
-      <w:pPr>
-        <w:pStyle w:val="a3"/>
-        <w:ind w:left="360" w:leftChars="0"/>
-      </w:pPr>
-      <w:r>
-        <w:rPr/>
-        <w:t>　・ID、パスワードでDBを参照し、一致すればログイン成功</w:t>
-      </w:r>
-    </w:p>
-    <w:p>
-      <w:pPr>
-        <w:pStyle w:val="a3"/>
-        <w:ind w:left="360" w:leftChars="0"/>
+        <w:pStyle w:val="ListParagraph"/>
+        <w:ind w:left="360" w:hanging="0"/>
+        <w:rPr/>
+      </w:pPr>
+      <w:r>
+        <w:rPr/>
+        <w:t>②</w:t>
+      </w:r>
+      <w:r>
+        <w:rPr/>
+        <w:t>ログイン画面</w:t>
+      </w:r>
+    </w:p>
+    <w:p>
+      <w:pPr>
+        <w:pStyle w:val="ListParagraph"/>
+        <w:ind w:left="360" w:hanging="0"/>
+        <w:rPr/>
+      </w:pPr>
+      <w:r>
+        <w:rPr/>
+        <w:t>　・</w:t>
+      </w:r>
+      <w:r>
+        <w:rPr/>
+        <w:t>ID</w:t>
+      </w:r>
+      <w:r>
+        <w:rPr/>
+        <w:t>、パスワードで</w:t>
+      </w:r>
+      <w:r>
+        <w:rPr/>
+        <w:t>DB</w:t>
+      </w:r>
+      <w:r>
+        <w:rPr/>
+        <w:t>を参照し、一致すればログイン成功</w:t>
+      </w:r>
+    </w:p>
+    <w:p>
+      <w:pPr>
+        <w:pStyle w:val="ListParagraph"/>
+        <w:ind w:left="360" w:hanging="0"/>
+        <w:rPr/>
       </w:pPr>
       <w:r>
         <w:rPr/>
@@ -825,47 +887,67 @@
     </w:p>
     <w:p>
       <w:pPr>
-        <w:pStyle w:val="a3"/>
-        <w:ind w:left="360" w:leftChars="0"/>
-      </w:pPr>
-      <w:r>
-        <w:rPr/>
-        <w:t>③ユーザ新規登録画面</w:t>
-      </w:r>
-    </w:p>
-    <w:p>
-      <w:pPr>
-        <w:pStyle w:val="a3"/>
-        <w:ind w:left="360" w:leftChars="0"/>
-      </w:pPr>
-      <w:r>
-        <w:rPr/>
-        <w:t>　・入力情報をDBに登録する</w:t>
-      </w:r>
-    </w:p>
-    <w:p>
-      <w:pPr>
-        <w:pStyle w:val="a3"/>
-        <w:ind w:left="360" w:leftChars="0"/>
-      </w:pPr>
-      <w:r>
-        <w:rPr/>
-        <w:t>④ホテル予約画面</w:t>
-      </w:r>
-    </w:p>
-    <w:p>
-      <w:r>
-        <w:rPr/>
-        <w:t>　　　・</w:t>
-      </w:r>
-      <w:r>
-        <w:rPr/>
-        <w:t>ログイン中の場合は上記※１の項目に自動入力</w:t>
-      </w:r>
-    </w:p>
-    <w:p>
-      <w:pPr>
-        <w:pStyle w:val="a"/>
+        <w:pStyle w:val="ListParagraph"/>
+        <w:ind w:left="360" w:hanging="0"/>
+        <w:rPr/>
+      </w:pPr>
+      <w:r>
+        <w:rPr/>
+        <w:t>③</w:t>
+      </w:r>
+      <w:r>
+        <w:rPr/>
+        <w:t>ユーザ新規登録画面</w:t>
+      </w:r>
+    </w:p>
+    <w:p>
+      <w:pPr>
+        <w:pStyle w:val="ListParagraph"/>
+        <w:ind w:left="360" w:hanging="0"/>
+        <w:rPr/>
+      </w:pPr>
+      <w:r>
+        <w:rPr/>
+        <w:t>　・入力情報を</w:t>
+      </w:r>
+      <w:r>
+        <w:rPr/>
+        <w:t>DB</w:t>
+      </w:r>
+      <w:r>
+        <w:rPr/>
+        <w:t>に登録する</w:t>
+      </w:r>
+    </w:p>
+    <w:p>
+      <w:pPr>
+        <w:pStyle w:val="ListParagraph"/>
+        <w:ind w:left="360" w:hanging="0"/>
+        <w:rPr/>
+      </w:pPr>
+      <w:r>
+        <w:rPr/>
+        <w:t>④</w:t>
+      </w:r>
+      <w:r>
+        <w:rPr/>
+        <w:t>ホテル予約画面</w:t>
+      </w:r>
+    </w:p>
+    <w:p>
+      <w:pPr>
+        <w:pStyle w:val="Normal"/>
+        <w:rPr/>
+      </w:pPr>
+      <w:r>
+        <w:rPr/>
+        <w:t>　　　・ログイン中の場合は上記※１の項目に自動入力</w:t>
+      </w:r>
+    </w:p>
+    <w:p>
+      <w:pPr>
+        <w:pStyle w:val="Normal"/>
+        <w:rPr/>
       </w:pPr>
       <w:r>
         <w:rPr/>
@@ -874,7 +956,8 @@
     </w:p>
     <w:p>
       <w:pPr>
-        <w:pStyle w:val="a"/>
+        <w:pStyle w:val="Normal"/>
+        <w:rPr/>
       </w:pPr>
       <w:r>
         <w:rPr/>
@@ -883,7 +966,8 @@
     </w:p>
     <w:p>
       <w:pPr>
-        <w:pStyle w:val="a"/>
+        <w:pStyle w:val="Normal"/>
+        <w:rPr/>
       </w:pPr>
       <w:r>
         <w:rPr/>
@@ -892,7 +976,8 @@
     </w:p>
     <w:p>
       <w:pPr>
-        <w:pStyle w:val="a"/>
+        <w:pStyle w:val="Normal"/>
+        <w:rPr/>
       </w:pPr>
       <w:r>
         <w:rPr/>
@@ -901,327 +986,735 @@
     </w:p>
     <w:p>
       <w:pPr>
-        <w:pStyle w:val="a"/>
+        <w:pStyle w:val="Normal"/>
+        <w:rPr/>
       </w:pPr>
       <w:r>
         <w:rPr/>
         <w:t>　　</w:t>
       </w:r>
     </w:p>
-    <w:p/>
-    <w:p/>
-    <w:p/>
-    <w:p/>
-    <w:p/>
-    <w:p/>
-    <w:p/>
-    <w:p/>
-    <w:p/>
-    <w:p/>
-    <w:p/>
-    <w:p/>
-    <w:p/>
-    <w:p/>
-    <w:p/>
-    <w:p/>
-    <w:p/>
-    <w:p/>
-    <w:p/>
-    <w:p/>
-    <w:p/>
-    <w:p/>
-    <w:p/>
-    <w:p/>
-    <w:p/>
-    <w:p/>
-    <w:p/>
-    <w:p/>
-    <w:p/>
-    <w:p/>
-    <w:p/>
-    <w:p>
-      <w:pPr>
-        <w:rPr>
-          <w:rFonts w:hint="eastAsia"/>
-        </w:rPr>
-      </w:pPr>
-    </w:p>
-    <w:p/>
-    <w:p>
-      <w:pPr>
-        <w:rPr>
-          <w:rFonts w:hint="eastAsia"/>
-        </w:rPr>
-      </w:pPr>
-    </w:p>
-    <w:p>
-      <w:pPr>
-        <w:pStyle w:val="a3"/>
+    <w:p>
+      <w:pPr>
+        <w:pStyle w:val="Normal"/>
+        <w:rPr/>
+      </w:pPr>
+      <w:r>
+        <w:rPr/>
+      </w:r>
+    </w:p>
+    <w:p>
+      <w:pPr>
+        <w:pStyle w:val="Normal"/>
+        <w:rPr/>
+      </w:pPr>
+      <w:r>
+        <w:rPr/>
+      </w:r>
+    </w:p>
+    <w:p>
+      <w:pPr>
+        <w:pStyle w:val="Normal"/>
+        <w:rPr/>
+      </w:pPr>
+      <w:r>
+        <w:rPr/>
+      </w:r>
+    </w:p>
+    <w:p>
+      <w:pPr>
+        <w:pStyle w:val="Normal"/>
+        <w:rPr/>
+      </w:pPr>
+      <w:r>
+        <w:rPr/>
+      </w:r>
+    </w:p>
+    <w:p>
+      <w:pPr>
+        <w:pStyle w:val="Normal"/>
+        <w:rPr/>
+      </w:pPr>
+      <w:r>
+        <w:rPr/>
+      </w:r>
+    </w:p>
+    <w:p>
+      <w:pPr>
+        <w:pStyle w:val="Normal"/>
+        <w:rPr/>
+      </w:pPr>
+      <w:r>
+        <w:rPr/>
+      </w:r>
+    </w:p>
+    <w:p>
+      <w:pPr>
+        <w:pStyle w:val="Normal"/>
+        <w:rPr/>
+      </w:pPr>
+      <w:r>
+        <w:rPr/>
+      </w:r>
+    </w:p>
+    <w:p>
+      <w:pPr>
+        <w:pStyle w:val="Normal"/>
+        <w:rPr/>
+      </w:pPr>
+      <w:r>
+        <w:rPr/>
+      </w:r>
+    </w:p>
+    <w:p>
+      <w:pPr>
+        <w:pStyle w:val="Normal"/>
+        <w:rPr/>
+      </w:pPr>
+      <w:r>
+        <w:rPr/>
+      </w:r>
+    </w:p>
+    <w:p>
+      <w:pPr>
+        <w:pStyle w:val="Normal"/>
+        <w:rPr/>
+      </w:pPr>
+      <w:r>
+        <w:rPr/>
+      </w:r>
+    </w:p>
+    <w:p>
+      <w:pPr>
+        <w:pStyle w:val="Normal"/>
+        <w:rPr/>
+      </w:pPr>
+      <w:r>
+        <w:rPr/>
+      </w:r>
+    </w:p>
+    <w:p>
+      <w:pPr>
+        <w:pStyle w:val="Normal"/>
+        <w:rPr/>
+      </w:pPr>
+      <w:r>
+        <w:rPr/>
+      </w:r>
+    </w:p>
+    <w:p>
+      <w:pPr>
+        <w:pStyle w:val="Normal"/>
+        <w:rPr/>
+      </w:pPr>
+      <w:r>
+        <w:rPr/>
+      </w:r>
+    </w:p>
+    <w:p>
+      <w:pPr>
+        <w:pStyle w:val="Normal"/>
+        <w:rPr/>
+      </w:pPr>
+      <w:r>
+        <w:rPr/>
+      </w:r>
+    </w:p>
+    <w:p>
+      <w:pPr>
+        <w:pStyle w:val="Normal"/>
+        <w:rPr/>
+      </w:pPr>
+      <w:r>
+        <w:rPr/>
+      </w:r>
+    </w:p>
+    <w:p>
+      <w:pPr>
+        <w:pStyle w:val="Normal"/>
+        <w:rPr/>
+      </w:pPr>
+      <w:r>
+        <w:rPr/>
+      </w:r>
+    </w:p>
+    <w:p>
+      <w:pPr>
+        <w:pStyle w:val="Normal"/>
+        <w:rPr/>
+      </w:pPr>
+      <w:r>
+        <w:rPr/>
+      </w:r>
+    </w:p>
+    <w:p>
+      <w:pPr>
+        <w:pStyle w:val="Normal"/>
+        <w:rPr/>
+      </w:pPr>
+      <w:r>
+        <w:rPr/>
+      </w:r>
+    </w:p>
+    <w:p>
+      <w:pPr>
+        <w:pStyle w:val="Normal"/>
+        <w:rPr/>
+      </w:pPr>
+      <w:r>
+        <w:rPr/>
+      </w:r>
+    </w:p>
+    <w:p>
+      <w:pPr>
+        <w:pStyle w:val="Normal"/>
+        <w:rPr/>
+      </w:pPr>
+      <w:r>
+        <w:rPr/>
+      </w:r>
+    </w:p>
+    <w:p>
+      <w:pPr>
+        <w:pStyle w:val="ListParagraph"/>
         <w:numPr>
           <w:ilvl w:val="0"/>
           <w:numId w:val="2"/>
         </w:numPr>
-        <w:ind w:leftChars="0"/>
-      </w:pPr>
-      <w:r>
-        <w:rPr>
-          <w:rFonts w:hint="eastAsia"/>
-        </w:rPr>
-        <w:t>対応</w:t>
-      </w:r>
-      <w:r>
-        <w:rPr>
-          <w:rFonts w:hint="eastAsia"/>
-        </w:rPr>
-        <w:t>スペック</w:t>
-      </w:r>
-    </w:p>
-    <w:p>
-      <w:pPr>
-        <w:rPr>
-          <w:rFonts w:hint="eastAsia"/>
-        </w:rPr>
-      </w:pPr>
-    </w:p>
-    <w:p>
-      <w:pPr>
-        <w:rPr>
-          <w:rFonts w:hint="eastAsia"/>
-        </w:rPr>
-      </w:pPr>
-    </w:p>
-    <w:p/>
-    <w:p/>
-    <w:p/>
-    <w:p/>
-    <w:p/>
-    <w:p/>
-    <w:p/>
-    <w:p/>
-    <w:p/>
-    <w:p/>
-    <w:p/>
-    <w:p/>
-    <w:p/>
-    <w:p>
-      <w:pPr>
-        <w:rPr>
-          <w:rFonts w:hint="eastAsia"/>
-        </w:rPr>
-      </w:pPr>
+        <w:rPr/>
+      </w:pPr>
+      <w:r>
+        <w:rPr/>
+        <w:t>対応スペック</w:t>
+      </w:r>
+    </w:p>
+    <w:p>
+      <w:pPr>
+        <w:pStyle w:val="Normal"/>
+        <w:rPr/>
+      </w:pPr>
+      <w:r>
+        <w:rPr/>
+      </w:r>
+    </w:p>
+    <w:p>
+      <w:pPr>
+        <w:pStyle w:val="Normal"/>
+        <w:rPr/>
+      </w:pPr>
+      <w:r>
+        <w:rPr/>
+      </w:r>
+    </w:p>
+    <w:p>
+      <w:pPr>
+        <w:pStyle w:val="Normal"/>
+        <w:rPr/>
+      </w:pPr>
+      <w:r>
+        <w:rPr/>
+      </w:r>
+    </w:p>
+    <w:p>
+      <w:pPr>
+        <w:pStyle w:val="Normal"/>
+        <w:rPr/>
+      </w:pPr>
+      <w:r>
+        <w:rPr/>
+      </w:r>
+    </w:p>
+    <w:p>
+      <w:pPr>
+        <w:pStyle w:val="Normal"/>
+        <w:rPr/>
+      </w:pPr>
+      <w:r>
+        <w:rPr/>
+      </w:r>
+    </w:p>
+    <w:p>
+      <w:pPr>
+        <w:pStyle w:val="Normal"/>
+        <w:rPr/>
+      </w:pPr>
+      <w:r>
+        <w:rPr/>
+      </w:r>
+    </w:p>
+    <w:p>
+      <w:pPr>
+        <w:pStyle w:val="Normal"/>
+        <w:rPr/>
+      </w:pPr>
+      <w:r>
+        <w:rPr/>
+      </w:r>
+    </w:p>
+    <w:p>
+      <w:pPr>
+        <w:pStyle w:val="Normal"/>
+        <w:rPr/>
+      </w:pPr>
+      <w:r>
+        <w:rPr/>
+      </w:r>
+    </w:p>
+    <w:p>
+      <w:pPr>
+        <w:pStyle w:val="Normal"/>
+        <w:rPr/>
+      </w:pPr>
+      <w:r>
+        <w:rPr/>
+      </w:r>
+    </w:p>
+    <w:p>
+      <w:pPr>
+        <w:pStyle w:val="Normal"/>
+        <w:rPr/>
+      </w:pPr>
+      <w:r>
+        <w:rPr/>
+      </w:r>
+    </w:p>
+    <w:p>
+      <w:pPr>
+        <w:pStyle w:val="Normal"/>
+        <w:rPr/>
+      </w:pPr>
+      <w:r>
+        <w:rPr/>
+      </w:r>
+    </w:p>
+    <w:p>
+      <w:pPr>
+        <w:pStyle w:val="Normal"/>
+        <w:rPr/>
+      </w:pPr>
+      <w:r>
+        <w:rPr/>
+      </w:r>
+    </w:p>
+    <w:p>
+      <w:pPr>
+        <w:pStyle w:val="Normal"/>
+        <w:rPr/>
+      </w:pPr>
+      <w:r>
+        <w:rPr/>
+      </w:r>
+    </w:p>
+    <w:p>
+      <w:pPr>
+        <w:pStyle w:val="Normal"/>
+        <w:rPr/>
+      </w:pPr>
+      <w:r>
+        <w:rPr/>
+      </w:r>
+    </w:p>
+    <w:p>
+      <w:pPr>
+        <w:pStyle w:val="Normal"/>
+        <w:rPr/>
+      </w:pPr>
+      <w:r>
+        <w:rPr/>
+      </w:r>
+    </w:p>
+    <w:p>
+      <w:pPr>
+        <w:pStyle w:val="Normal"/>
+        <w:rPr/>
+      </w:pPr>
+      <w:r>
+        <w:rPr/>
+      </w:r>
     </w:p>
     <w:sectPr>
-      <w:pgSz w:w="11906" w:h="16838" w:orient="portrait"/>
-      <w:pgMar w:top="1985" w:right="1701" w:bottom="1701" w:left="1701" w:header="851" w:footer="992" w:gutter="0"/>
-      <w:cols w:space="425"/>
-      <w:docGrid w:type="lines" w:linePitch="360"/>
+      <w:type w:val="nextPage"/>
+      <w:pgSz w:w="11906" w:h="16838"/>
+      <w:pgMar w:left="1701" w:right="1701" w:gutter="0" w:header="0" w:top="1985" w:footer="0" w:bottom="1701"/>
+      <w:pgNumType w:fmt="decimal"/>
+      <w:formProt w:val="false"/>
+      <w:textDirection w:val="lrTb"/>
+      <w:docGrid w:type="lines" w:linePitch="360" w:charSpace="6143"/>
     </w:sectPr>
   </w:body>
 </w:document>
 </file>
 
 <file path=word/numbering.xml><?xml version="1.0" encoding="utf-8"?>
-<w:numbering xmlns:wpc="http://schemas.microsoft.com/office/word/2010/wordprocessingCanvas" xmlns:cx="http://schemas.microsoft.com/office/drawing/2014/chartex" xmlns:cx1="http://schemas.microsoft.com/office/drawing/2015/9/8/chartex" xmlns:cx2="http://schemas.microsoft.com/office/drawing/2015/10/21/chartex" xmlns:cx3="http://schemas.microsoft.com/office/drawing/2016/5/9/chartex" xmlns:cx4="http://schemas.microsoft.com/office/drawing/2016/5/10/chartex" xmlns:cx5="http://schemas.microsoft.com/office/drawing/2016/5/11/chartex" xmlns:cx6="http://schemas.microsoft.com/office/drawing/2016/5/12/chartex" xmlns:cx7="http://schemas.microsoft.com/office/drawing/2016/5/13/chartex" xmlns:cx8="http://schemas.microsoft.com/office/drawing/2016/5/14/chartex" xmlns:mc="http://schemas.openxmlformats.org/markup-compatibility/2006" xmlns:aink="http://schemas.microsoft.com/office/drawing/2016/ink" xmlns:am3d="http://schemas.microsoft.com/office/drawing/2017/model3d" xmlns:o="urn:schemas-microsoft-com:office:office" xmlns:r="http://schemas.openxmlformats.org/officeDocument/2006/relationships" xmlns:m="http://schemas.openxmlformats.org/officeDocument/2006/math" xmlns:v="urn:schemas-microsoft-com:vml" xmlns:wp14="http://schemas.microsoft.com/office/word/2010/wordprocessingDrawing" xmlns:wp="http://schemas.openxmlformats.org/drawingml/2006/wordprocessingDrawing" xmlns:w10="urn:schemas-microsoft-com:office:word" xmlns:w="http://schemas.openxmlformats.org/wordprocessingml/2006/main" xmlns:w14="http://schemas.microsoft.com/office/word/2010/wordml" xmlns:w15="http://schemas.microsoft.com/office/word/2012/wordml" xmlns:w16cex="http://schemas.microsoft.com/office/word/2018/wordml/cex" xmlns:w16cid="http://schemas.microsoft.com/office/word/2016/wordml/cid" xmlns:w16="http://schemas.microsoft.com/office/word/2018/wordml" xmlns:w16sdtdh="http://schemas.microsoft.com/office/word/2020/wordml/sdtdatahash" xmlns:w16se="http://schemas.microsoft.com/office/word/2015/wordml/symex" xmlns:wpg="http://schemas.microsoft.com/office/word/2010/wordprocessingGroup" xmlns:wpi="http://schemas.microsoft.com/office/word/2010/wordprocessingInk" xmlns:wne="http://schemas.microsoft.com/office/word/2006/wordml" xmlns:wps="http://schemas.microsoft.com/office/word/2010/wordprocessingShape" mc:Ignorable="w14 w15 w16se w16cid w16 w16cex w16sdtdh wp14">
-  <w:abstractNum w:abstractNumId="0" w15:restartNumberingAfterBreak="0">
-    <w:nsid w:val="1F386052"/>
-    <w:multiLevelType w:val="hybridMultilevel"/>
-    <w:tmpl w:val="2D463D04"/>
-    <w:lvl w:ilvl="0" w:tplc="AC769C22">
+<w:numbering xmlns:w="http://schemas.openxmlformats.org/wordprocessingml/2006/main" xmlns:o="urn:schemas-microsoft-com:office:office" xmlns:r="http://schemas.openxmlformats.org/officeDocument/2006/relationships" xmlns:v="urn:schemas-microsoft-com:vml" xmlns:mc="http://schemas.openxmlformats.org/markup-compatibility/2006" xmlns:w14="http://schemas.microsoft.com/office/word/2010/wordml" mc:Ignorable="w14">
+  <w:abstractNum w:abstractNumId="1">
+    <w:lvl w:ilvl="0">
       <w:start w:val="1"/>
       <w:numFmt w:val="decimalFullWidth"/>
       <w:lvlText w:val="%1."/>
       <w:lvlJc w:val="left"/>
       <w:pPr>
+        <w:tabs>
+          <w:tab w:val="num" w:pos="0"/>
+        </w:tabs>
         <w:ind w:left="360" w:hanging="360"/>
       </w:pPr>
-      <w:rPr>
-        <w:rFonts w:hint="default"/>
-      </w:rPr>
-    </w:lvl>
-    <w:lvl w:ilvl="1" w:tplc="04090017" w:tentative="1">
+    </w:lvl>
+    <w:lvl w:ilvl="1">
       <w:start w:val="1"/>
       <w:numFmt w:val="aiueoFullWidth"/>
       <w:lvlText w:val="(%2)"/>
       <w:lvlJc w:val="left"/>
       <w:pPr>
+        <w:tabs>
+          <w:tab w:val="num" w:pos="0"/>
+        </w:tabs>
         <w:ind w:left="840" w:hanging="420"/>
       </w:pPr>
     </w:lvl>
-    <w:lvl w:ilvl="2" w:tplc="04090011" w:tentative="1">
+    <w:lvl w:ilvl="2">
       <w:start w:val="1"/>
       <w:numFmt w:val="decimalEnclosedCircle"/>
       <w:lvlText w:val="%3"/>
       <w:lvlJc w:val="left"/>
       <w:pPr>
+        <w:tabs>
+          <w:tab w:val="num" w:pos="0"/>
+        </w:tabs>
         <w:ind w:left="1260" w:hanging="420"/>
       </w:pPr>
     </w:lvl>
-    <w:lvl w:ilvl="3" w:tplc="0409000F" w:tentative="1">
+    <w:lvl w:ilvl="3">
       <w:start w:val="1"/>
       <w:numFmt w:val="decimal"/>
       <w:lvlText w:val="%4."/>
       <w:lvlJc w:val="left"/>
       <w:pPr>
+        <w:tabs>
+          <w:tab w:val="num" w:pos="0"/>
+        </w:tabs>
         <w:ind w:left="1680" w:hanging="420"/>
       </w:pPr>
     </w:lvl>
-    <w:lvl w:ilvl="4" w:tplc="04090017" w:tentative="1">
+    <w:lvl w:ilvl="4">
       <w:start w:val="1"/>
       <w:numFmt w:val="aiueoFullWidth"/>
       <w:lvlText w:val="(%5)"/>
       <w:lvlJc w:val="left"/>
       <w:pPr>
+        <w:tabs>
+          <w:tab w:val="num" w:pos="0"/>
+        </w:tabs>
         <w:ind w:left="2100" w:hanging="420"/>
       </w:pPr>
     </w:lvl>
-    <w:lvl w:ilvl="5" w:tplc="04090011" w:tentative="1">
+    <w:lvl w:ilvl="5">
       <w:start w:val="1"/>
       <w:numFmt w:val="decimalEnclosedCircle"/>
       <w:lvlText w:val="%6"/>
       <w:lvlJc w:val="left"/>
       <w:pPr>
+        <w:tabs>
+          <w:tab w:val="num" w:pos="0"/>
+        </w:tabs>
         <w:ind w:left="2520" w:hanging="420"/>
       </w:pPr>
     </w:lvl>
-    <w:lvl w:ilvl="6" w:tplc="0409000F" w:tentative="1">
+    <w:lvl w:ilvl="6">
       <w:start w:val="1"/>
       <w:numFmt w:val="decimal"/>
       <w:lvlText w:val="%7."/>
       <w:lvlJc w:val="left"/>
       <w:pPr>
+        <w:tabs>
+          <w:tab w:val="num" w:pos="0"/>
+        </w:tabs>
         <w:ind w:left="2940" w:hanging="420"/>
       </w:pPr>
     </w:lvl>
-    <w:lvl w:ilvl="7" w:tplc="04090017" w:tentative="1">
+    <w:lvl w:ilvl="7">
       <w:start w:val="1"/>
       <w:numFmt w:val="aiueoFullWidth"/>
       <w:lvlText w:val="(%8)"/>
       <w:lvlJc w:val="left"/>
       <w:pPr>
+        <w:tabs>
+          <w:tab w:val="num" w:pos="0"/>
+        </w:tabs>
         <w:ind w:left="3360" w:hanging="420"/>
       </w:pPr>
     </w:lvl>
-    <w:lvl w:ilvl="8" w:tplc="04090011" w:tentative="1">
+    <w:lvl w:ilvl="8">
       <w:start w:val="1"/>
       <w:numFmt w:val="decimalEnclosedCircle"/>
       <w:lvlText w:val="%9"/>
       <w:lvlJc w:val="left"/>
       <w:pPr>
+        <w:tabs>
+          <w:tab w:val="num" w:pos="0"/>
+        </w:tabs>
         <w:ind w:left="3780" w:hanging="420"/>
       </w:pPr>
     </w:lvl>
   </w:abstractNum>
-  <w:abstractNum w:abstractNumId="1" w15:restartNumberingAfterBreak="0">
-    <w:nsid w:val="1FE25BFE"/>
-    <w:multiLevelType w:val="hybridMultilevel"/>
-    <w:tmpl w:val="BF6AE350"/>
-    <w:lvl w:ilvl="0" w:tplc="7EA8689C">
+  <w:abstractNum w:abstractNumId="2">
+    <w:lvl w:ilvl="0">
       <w:start w:val="1"/>
       <w:numFmt w:val="decimalFullWidth"/>
       <w:lvlText w:val="%1."/>
       <w:lvlJc w:val="left"/>
       <w:pPr>
+        <w:tabs>
+          <w:tab w:val="num" w:pos="0"/>
+        </w:tabs>
         <w:ind w:left="360" w:hanging="360"/>
       </w:pPr>
-      <w:rPr>
-        <w:rFonts w:hint="default"/>
-      </w:rPr>
-    </w:lvl>
-    <w:lvl w:ilvl="1" w:tplc="04090017" w:tentative="1">
+    </w:lvl>
+    <w:lvl w:ilvl="1">
       <w:start w:val="1"/>
       <w:numFmt w:val="aiueoFullWidth"/>
       <w:lvlText w:val="(%2)"/>
       <w:lvlJc w:val="left"/>
       <w:pPr>
+        <w:tabs>
+          <w:tab w:val="num" w:pos="0"/>
+        </w:tabs>
         <w:ind w:left="840" w:hanging="420"/>
       </w:pPr>
     </w:lvl>
-    <w:lvl w:ilvl="2" w:tplc="04090011" w:tentative="1">
+    <w:lvl w:ilvl="2">
       <w:start w:val="1"/>
       <w:numFmt w:val="decimalEnclosedCircle"/>
       <w:lvlText w:val="%3"/>
       <w:lvlJc w:val="left"/>
       <w:pPr>
+        <w:tabs>
+          <w:tab w:val="num" w:pos="0"/>
+        </w:tabs>
         <w:ind w:left="1260" w:hanging="420"/>
       </w:pPr>
     </w:lvl>
-    <w:lvl w:ilvl="3" w:tplc="0409000F" w:tentative="1">
+    <w:lvl w:ilvl="3">
       <w:start w:val="1"/>
       <w:numFmt w:val="decimal"/>
       <w:lvlText w:val="%4."/>
       <w:lvlJc w:val="left"/>
       <w:pPr>
+        <w:tabs>
+          <w:tab w:val="num" w:pos="0"/>
+        </w:tabs>
         <w:ind w:left="1680" w:hanging="420"/>
       </w:pPr>
     </w:lvl>
-    <w:lvl w:ilvl="4" w:tplc="04090017" w:tentative="1">
+    <w:lvl w:ilvl="4">
       <w:start w:val="1"/>
       <w:numFmt w:val="aiueoFullWidth"/>
       <w:lvlText w:val="(%5)"/>
       <w:lvlJc w:val="left"/>
       <w:pPr>
+        <w:tabs>
+          <w:tab w:val="num" w:pos="0"/>
+        </w:tabs>
         <w:ind w:left="2100" w:hanging="420"/>
       </w:pPr>
     </w:lvl>
-    <w:lvl w:ilvl="5" w:tplc="04090011" w:tentative="1">
+    <w:lvl w:ilvl="5">
       <w:start w:val="1"/>
       <w:numFmt w:val="decimalEnclosedCircle"/>
       <w:lvlText w:val="%6"/>
       <w:lvlJc w:val="left"/>
       <w:pPr>
+        <w:tabs>
+          <w:tab w:val="num" w:pos="0"/>
+        </w:tabs>
         <w:ind w:left="2520" w:hanging="420"/>
       </w:pPr>
     </w:lvl>
-    <w:lvl w:ilvl="6" w:tplc="0409000F" w:tentative="1">
+    <w:lvl w:ilvl="6">
       <w:start w:val="1"/>
       <w:numFmt w:val="decimal"/>
       <w:lvlText w:val="%7."/>
       <w:lvlJc w:val="left"/>
       <w:pPr>
+        <w:tabs>
+          <w:tab w:val="num" w:pos="0"/>
+        </w:tabs>
         <w:ind w:left="2940" w:hanging="420"/>
       </w:pPr>
     </w:lvl>
-    <w:lvl w:ilvl="7" w:tplc="04090017" w:tentative="1">
+    <w:lvl w:ilvl="7">
       <w:start w:val="1"/>
       <w:numFmt w:val="aiueoFullWidth"/>
       <w:lvlText w:val="(%8)"/>
       <w:lvlJc w:val="left"/>
       <w:pPr>
+        <w:tabs>
+          <w:tab w:val="num" w:pos="0"/>
+        </w:tabs>
         <w:ind w:left="3360" w:hanging="420"/>
       </w:pPr>
     </w:lvl>
-    <w:lvl w:ilvl="8" w:tplc="04090011" w:tentative="1">
+    <w:lvl w:ilvl="8">
       <w:start w:val="1"/>
       <w:numFmt w:val="decimalEnclosedCircle"/>
       <w:lvlText w:val="%9"/>
       <w:lvlJc w:val="left"/>
       <w:pPr>
+        <w:tabs>
+          <w:tab w:val="num" w:pos="0"/>
+        </w:tabs>
         <w:ind w:left="3780" w:hanging="420"/>
+      </w:pPr>
+    </w:lvl>
+  </w:abstractNum>
+  <w:abstractNum w:abstractNumId="3">
+    <w:lvl w:ilvl="0">
+      <w:start w:val="1"/>
+      <w:numFmt w:val="none"/>
+      <w:suff w:val="nothing"/>
+      <w:lvlText w:val=""/>
+      <w:lvlJc w:val="left"/>
+      <w:pPr>
+        <w:tabs>
+          <w:tab w:val="num" w:pos="0"/>
+        </w:tabs>
+        <w:ind w:left="0" w:hanging="0"/>
+      </w:pPr>
+    </w:lvl>
+    <w:lvl w:ilvl="1">
+      <w:start w:val="1"/>
+      <w:numFmt w:val="none"/>
+      <w:suff w:val="nothing"/>
+      <w:lvlText w:val=""/>
+      <w:lvlJc w:val="left"/>
+      <w:pPr>
+        <w:tabs>
+          <w:tab w:val="num" w:pos="0"/>
+        </w:tabs>
+        <w:ind w:left="0" w:hanging="0"/>
+      </w:pPr>
+    </w:lvl>
+    <w:lvl w:ilvl="2">
+      <w:start w:val="1"/>
+      <w:numFmt w:val="none"/>
+      <w:suff w:val="nothing"/>
+      <w:lvlText w:val=""/>
+      <w:lvlJc w:val="left"/>
+      <w:pPr>
+        <w:tabs>
+          <w:tab w:val="num" w:pos="0"/>
+        </w:tabs>
+        <w:ind w:left="0" w:hanging="0"/>
+      </w:pPr>
+    </w:lvl>
+    <w:lvl w:ilvl="3">
+      <w:start w:val="1"/>
+      <w:numFmt w:val="none"/>
+      <w:suff w:val="nothing"/>
+      <w:lvlText w:val=""/>
+      <w:lvlJc w:val="left"/>
+      <w:pPr>
+        <w:tabs>
+          <w:tab w:val="num" w:pos="0"/>
+        </w:tabs>
+        <w:ind w:left="0" w:hanging="0"/>
+      </w:pPr>
+    </w:lvl>
+    <w:lvl w:ilvl="4">
+      <w:start w:val="1"/>
+      <w:numFmt w:val="none"/>
+      <w:suff w:val="nothing"/>
+      <w:lvlText w:val=""/>
+      <w:lvlJc w:val="left"/>
+      <w:pPr>
+        <w:tabs>
+          <w:tab w:val="num" w:pos="0"/>
+        </w:tabs>
+        <w:ind w:left="0" w:hanging="0"/>
+      </w:pPr>
+    </w:lvl>
+    <w:lvl w:ilvl="5">
+      <w:start w:val="1"/>
+      <w:numFmt w:val="none"/>
+      <w:suff w:val="nothing"/>
+      <w:lvlText w:val=""/>
+      <w:lvlJc w:val="left"/>
+      <w:pPr>
+        <w:tabs>
+          <w:tab w:val="num" w:pos="0"/>
+        </w:tabs>
+        <w:ind w:left="0" w:hanging="0"/>
+      </w:pPr>
+    </w:lvl>
+    <w:lvl w:ilvl="6">
+      <w:start w:val="1"/>
+      <w:numFmt w:val="none"/>
+      <w:suff w:val="nothing"/>
+      <w:lvlText w:val=""/>
+      <w:lvlJc w:val="left"/>
+      <w:pPr>
+        <w:tabs>
+          <w:tab w:val="num" w:pos="0"/>
+        </w:tabs>
+        <w:ind w:left="0" w:hanging="0"/>
+      </w:pPr>
+    </w:lvl>
+    <w:lvl w:ilvl="7">
+      <w:start w:val="1"/>
+      <w:numFmt w:val="none"/>
+      <w:suff w:val="nothing"/>
+      <w:lvlText w:val=""/>
+      <w:lvlJc w:val="left"/>
+      <w:pPr>
+        <w:tabs>
+          <w:tab w:val="num" w:pos="0"/>
+        </w:tabs>
+        <w:ind w:left="0" w:hanging="0"/>
+      </w:pPr>
+    </w:lvl>
+    <w:lvl w:ilvl="8">
+      <w:start w:val="1"/>
+      <w:numFmt w:val="none"/>
+      <w:suff w:val="nothing"/>
+      <w:lvlText w:val=""/>
+      <w:lvlJc w:val="left"/>
+      <w:pPr>
+        <w:tabs>
+          <w:tab w:val="num" w:pos="0"/>
+        </w:tabs>
+        <w:ind w:left="0" w:hanging="0"/>
       </w:pPr>
     </w:lvl>
   </w:abstractNum>
   <w:num w:numId="1">
-    <w:abstractNumId w:val="0"/>
+    <w:abstractNumId w:val="1"/>
   </w:num>
   <w:num w:numId="2">
-    <w:abstractNumId w:val="1"/>
+    <w:abstractNumId w:val="2"/>
+  </w:num>
+  <w:num w:numId="3">
+    <w:abstractNumId w:val="3"/>
   </w:num>
 </w:numbering>
 </file>
 
 <file path=word/styles.xml><?xml version="1.0" encoding="utf-8"?>
-<w:styles xmlns:wp14="http://schemas.microsoft.com/office/word/2010/wordprocessingDrawing" xmlns:mc="http://schemas.openxmlformats.org/markup-compatibility/2006" xmlns:r="http://schemas.openxmlformats.org/officeDocument/2006/relationships" xmlns:w="http://schemas.openxmlformats.org/wordprocessingml/2006/main" xmlns:w14="http://schemas.microsoft.com/office/word/2010/wordml" xmlns:w15="http://schemas.microsoft.com/office/word/2012/wordml" xmlns:w16cex="http://schemas.microsoft.com/office/word/2018/wordml/cex" xmlns:w16cid="http://schemas.microsoft.com/office/word/2016/wordml/cid" xmlns:w16="http://schemas.microsoft.com/office/word/2018/wordml" xmlns:w16sdtdh="http://schemas.microsoft.com/office/word/2020/wordml/sdtdatahash" xmlns:w16se="http://schemas.microsoft.com/office/word/2015/wordml/symex" mc:Ignorable="w14 w15 w16se w16cid w16 w16cex w16sdtdh wp14">
+<w:styles xmlns:w="http://schemas.openxmlformats.org/wordprocessingml/2006/main" xmlns:w14="http://schemas.microsoft.com/office/word/2010/wordml" xmlns:mc="http://schemas.openxmlformats.org/markup-compatibility/2006" mc:Ignorable="w14">
   <w:docDefaults>
     <w:rPrDefault>
       <w:rPr>
-        <w:rFonts w:asciiTheme="minorHAnsi" w:hAnsiTheme="minorHAnsi" w:eastAsiaTheme="minorEastAsia" w:cstheme="minorBidi"/>
+        <w:rFonts w:ascii="游明朝" w:hAnsi="游明朝" w:eastAsia="游明朝" w:cs="" w:asciiTheme="minorHAnsi" w:cstheme="minorBidi" w:eastAsiaTheme="minorEastAsia" w:hAnsiTheme="minorHAnsi"/>
         <w:kern w:val="2"/>
         <w:sz w:val="21"/>
         <w:szCs w:val="24"/>
         <w:lang w:val="en-US" w:eastAsia="ja-JP" w:bidi="ar-SA"/>
       </w:rPr>
     </w:rPrDefault>
-    <w:pPrDefault/>
+    <w:pPrDefault>
+      <w:pPr>
+        <w:suppressAutoHyphens w:val="true"/>
+      </w:pPr>
+    </w:pPrDefault>
   </w:docDefaults>
   <w:latentStyles w:defLockedState="0" w:defUIPriority="99" w:defSemiHidden="0" w:defUnhideWhenUsed="0" w:defQFormat="0" w:count="376">
     <w:lsdException w:name="Normal" w:uiPriority="0" w:qFormat="1"/>
@@ -1601,27 +2094,115 @@
     <w:lsdException w:name="Unresolved Mention" w:semiHidden="1" w:unhideWhenUsed="1"/>
     <w:lsdException w:name="Smart Link" w:semiHidden="1" w:unhideWhenUsed="1"/>
   </w:latentStyles>
-  <w:style w:type="paragraph" w:styleId="a" w:default="1">
+  <w:style w:type="paragraph" w:styleId="Normal" w:default="1">
     <w:name w:val="Normal"/>
     <w:qFormat/>
     <w:pPr>
-      <w:widowControl w:val="0"/>
+      <w:widowControl w:val="false"/>
+      <w:bidi w:val="0"/>
+      <w:spacing w:before="0" w:after="0"/>
       <w:jc w:val="both"/>
     </w:pPr>
+    <w:rPr>
+      <w:rFonts w:ascii="游明朝" w:hAnsi="游明朝" w:eastAsia="游明朝" w:cs="" w:asciiTheme="minorHAnsi" w:cstheme="minorBidi" w:eastAsiaTheme="minorEastAsia" w:hAnsiTheme="minorHAnsi"/>
+      <w:color w:val="auto"/>
+      <w:kern w:val="2"/>
+      <w:sz w:val="21"/>
+      <w:szCs w:val="24"/>
+      <w:lang w:val="en-US" w:eastAsia="ja-JP" w:bidi="ar-SA"/>
+    </w:rPr>
   </w:style>
-  <w:style w:type="character" w:styleId="a0" w:default="1">
+  <w:style w:type="character" w:styleId="DefaultParagraphFont" w:default="1">
     <w:name w:val="Default Paragraph Font"/>
     <w:uiPriority w:val="1"/>
     <w:semiHidden/>
     <w:unhideWhenUsed/>
+    <w:qFormat/>
+    <w:rPr/>
   </w:style>
-  <w:style w:type="table" w:styleId="a1" w:default="1">
+  <w:style w:type="paragraph" w:styleId="Style14">
+    <w:name w:val="見出し"/>
+    <w:basedOn w:val="Normal"/>
+    <w:next w:val="Style15"/>
+    <w:qFormat/>
+    <w:pPr>
+      <w:keepNext w:val="true"/>
+      <w:spacing w:before="240" w:after="120"/>
+    </w:pPr>
+    <w:rPr>
+      <w:rFonts w:ascii="Liberation Sans" w:hAnsi="Liberation Sans" w:eastAsia="游ゴシック" w:cs="Arial"/>
+      <w:sz w:val="28"/>
+      <w:szCs w:val="28"/>
+    </w:rPr>
+  </w:style>
+  <w:style w:type="paragraph" w:styleId="Style15">
+    <w:name w:val="Body Text"/>
+    <w:basedOn w:val="Normal"/>
+    <w:pPr>
+      <w:spacing w:lineRule="auto" w:line="276" w:before="0" w:after="140"/>
+    </w:pPr>
+    <w:rPr/>
+  </w:style>
+  <w:style w:type="paragraph" w:styleId="Style16">
+    <w:name w:val="List"/>
+    <w:basedOn w:val="Style15"/>
+    <w:pPr/>
+    <w:rPr>
+      <w:rFonts w:cs="Arial"/>
+    </w:rPr>
+  </w:style>
+  <w:style w:type="paragraph" w:styleId="Style17">
+    <w:name w:val="Caption"/>
+    <w:basedOn w:val="Normal"/>
+    <w:qFormat/>
+    <w:pPr>
+      <w:suppressLineNumbers/>
+      <w:spacing w:before="120" w:after="120"/>
+    </w:pPr>
+    <w:rPr>
+      <w:rFonts w:cs="Arial"/>
+      <w:i/>
+      <w:iCs/>
+      <w:sz w:val="24"/>
+      <w:szCs w:val="24"/>
+    </w:rPr>
+  </w:style>
+  <w:style w:type="paragraph" w:styleId="Style18">
+    <w:name w:val="索引"/>
+    <w:basedOn w:val="Normal"/>
+    <w:qFormat/>
+    <w:pPr>
+      <w:suppressLineNumbers/>
+    </w:pPr>
+    <w:rPr>
+      <w:rFonts w:cs="Arial"/>
+      <w:lang w:val="zxx" w:eastAsia="zxx" w:bidi="zxx"/>
+    </w:rPr>
+  </w:style>
+  <w:style w:type="paragraph" w:styleId="ListParagraph">
+    <w:name w:val="List Paragraph"/>
+    <w:basedOn w:val="Normal"/>
+    <w:uiPriority w:val="34"/>
+    <w:qFormat/>
+    <w:rsid w:val="001e6d67"/>
+    <w:pPr>
+      <w:ind w:left="840" w:hanging="0"/>
+    </w:pPr>
+    <w:rPr/>
+  </w:style>
+  <w:style w:type="numbering" w:styleId="NoList" w:default="1">
+    <w:name w:val="No List"/>
+    <w:uiPriority w:val="99"/>
+    <w:semiHidden/>
+    <w:unhideWhenUsed/>
+    <w:qFormat/>
+  </w:style>
+  <w:style w:type="table" w:default="1" w:styleId="a1">
     <w:name w:val="Normal Table"/>
     <w:uiPriority w:val="99"/>
     <w:semiHidden/>
     <w:unhideWhenUsed/>
     <w:tblPr>
-      <w:tblInd w:w="0" w:type="dxa"/>
       <w:tblCellMar>
         <w:top w:w="0" w:type="dxa"/>
         <w:left w:w="108" w:type="dxa"/>
@@ -1629,22 +2210,6 @@
         <w:right w:w="108" w:type="dxa"/>
       </w:tblCellMar>
     </w:tblPr>
-  </w:style>
-  <w:style w:type="numbering" w:styleId="a2" w:default="1">
-    <w:name w:val="No List"/>
-    <w:uiPriority w:val="99"/>
-    <w:semiHidden/>
-    <w:unhideWhenUsed/>
-  </w:style>
-  <w:style w:type="paragraph" w:styleId="a3">
-    <w:name w:val="List Paragraph"/>
-    <w:basedOn w:val="a"/>
-    <w:uiPriority w:val="34"/>
-    <w:qFormat/>
-    <w:rsid w:val="001E6D67"/>
-    <w:pPr>
-      <w:ind w:left="840" w:leftChars="400"/>
-    </w:pPr>
   </w:style>
 </w:styles>
 </file>
